--- a/CS118/hw4/hw4.docx
+++ b/CS118/hw4/hw4.docx
@@ -191,13 +191,7 @@
                   <w:rPr>
                     <w:rFonts w:ascii="Cambria Math" w:hAnsi="Cambria Math"/>
                   </w:rPr>
-                  <m:t xml:space="preserve">N∈Neighbors of </m:t>
-                </m:r>
-                <m:r>
-                  <w:rPr>
-                    <w:rFonts w:ascii="Cambria Math" w:hAnsi="Cambria Math"/>
-                  </w:rPr>
-                  <m:t>R</m:t>
+                  <m:t>N∈Neighbors of R</m:t>
                 </m:r>
                 <m:ctrlPr>
                   <w:rPr>
@@ -236,31 +230,7 @@
               <w:rPr>
                 <w:rFonts w:ascii="Cambria Math" w:hAnsi="Cambria Math"/>
               </w:rPr>
-              <m:t>+Distance(</m:t>
-            </m:r>
-            <m:r>
-              <w:rPr>
-                <w:rFonts w:ascii="Cambria Math" w:hAnsi="Cambria Math"/>
-              </w:rPr>
-              <m:t>N</m:t>
-            </m:r>
-            <m:r>
-              <w:rPr>
-                <w:rFonts w:ascii="Cambria Math" w:hAnsi="Cambria Math"/>
-              </w:rPr>
-              <m:t>,</m:t>
-            </m:r>
-            <m:r>
-              <w:rPr>
-                <w:rFonts w:ascii="Cambria Math" w:hAnsi="Cambria Math"/>
-              </w:rPr>
-              <m:t>R</m:t>
-            </m:r>
-            <m:r>
-              <w:rPr>
-                <w:rFonts w:ascii="Cambria Math" w:hAnsi="Cambria Math"/>
-              </w:rPr>
-              <m:t>)</m:t>
+              <m:t>+Distance(N,R)</m:t>
             </m:r>
           </m:e>
         </m:func>
@@ -327,16 +297,7 @@
                 <w:rPr>
                   <w:rFonts w:ascii="Cambria Math" w:hAnsi="Cambria Math"/>
                 </w:rPr>
-                <m:t>arg</m:t>
-              </m:r>
-              <m:r>
-                <m:rPr>
-                  <m:sty m:val="p"/>
-                </m:rPr>
-                <w:rPr>
-                  <w:rFonts w:ascii="Cambria Math" w:hAnsi="Cambria Math"/>
-                </w:rPr>
-                <m:t>min</m:t>
+                <m:t>argmin</m:t>
               </m:r>
               <m:ctrlPr>
                 <w:rPr>
@@ -462,13 +423,7 @@
             <w:rPr>
               <w:rFonts w:ascii="Cambria Math" w:hAnsi="Cambria Math"/>
             </w:rPr>
-            <m:t>+Distance(N,R)</m:t>
-          </m:r>
-          <m:r>
-            <w:rPr>
-              <w:rFonts w:ascii="Cambria Math" w:hAnsi="Cambria Math"/>
-            </w:rPr>
-            <m:t xml:space="preserve"> </m:t>
+            <m:t xml:space="preserve">+Distance(N,R) </m:t>
           </m:r>
         </m:oMath>
       </m:oMathPara>
@@ -610,6 +565,9 @@
         <w:jc w:val="center"/>
       </w:pPr>
       <w:r>
+        <w:rPr>
+          <w:noProof/>
+        </w:rPr>
         <w:drawing>
           <wp:inline distT="0" distB="0" distL="0" distR="0" wp14:anchorId="2FB9F9FF" wp14:editId="26CC38E8">
             <wp:extent cx="5522259" cy="2015963"/>
@@ -659,6 +617,9 @@
         <w:jc w:val="center"/>
       </w:pPr>
       <w:r>
+        <w:rPr>
+          <w:noProof/>
+        </w:rPr>
         <w:lastRenderedPageBreak/>
         <w:drawing>
           <wp:inline distT="0" distB="0" distL="0" distR="0" wp14:anchorId="6563A922" wp14:editId="6D974BAC">
@@ -697,6 +658,9 @@
         </w:drawing>
       </w:r>
       <w:r>
+        <w:rPr>
+          <w:noProof/>
+        </w:rPr>
         <w:drawing>
           <wp:inline distT="0" distB="0" distL="0" distR="0" wp14:anchorId="0F9CC6AC" wp14:editId="168CDD19">
             <wp:extent cx="5334000" cy="2025324"/>
@@ -739,6 +703,9 @@
         <w:jc w:val="center"/>
       </w:pPr>
       <w:r>
+        <w:rPr>
+          <w:noProof/>
+        </w:rPr>
         <w:drawing>
           <wp:inline distT="0" distB="0" distL="0" distR="0" wp14:anchorId="1340162A" wp14:editId="290BC8BC">
             <wp:extent cx="5360894" cy="2013199"/>
@@ -781,6 +748,9 @@
         <w:jc w:val="center"/>
       </w:pPr>
       <w:r>
+        <w:rPr>
+          <w:noProof/>
+        </w:rPr>
         <w:drawing>
           <wp:inline distT="0" distB="0" distL="0" distR="0" wp14:anchorId="1DED01E6" wp14:editId="282CAA98">
             <wp:extent cx="5223678" cy="2196353"/>
@@ -843,6 +813,9 @@
     </w:p>
     <w:p>
       <w:r>
+        <w:rPr>
+          <w:noProof/>
+        </w:rPr>
         <w:drawing>
           <wp:inline distT="0" distB="0" distL="0" distR="0" wp14:anchorId="18736327" wp14:editId="04AD1E21">
             <wp:extent cx="5957941" cy="2250141"/>
@@ -882,6 +855,9 @@
     </w:p>
     <w:p>
       <w:r>
+        <w:rPr>
+          <w:noProof/>
+        </w:rPr>
         <w:drawing>
           <wp:inline distT="0" distB="0" distL="0" distR="0" wp14:anchorId="6B2CC74C" wp14:editId="155DA324">
             <wp:extent cx="5943600" cy="2565400"/>
@@ -921,6 +897,9 @@
     </w:p>
     <w:p>
       <w:r>
+        <w:rPr>
+          <w:noProof/>
+        </w:rPr>
         <w:drawing>
           <wp:inline distT="0" distB="0" distL="0" distR="0" wp14:anchorId="71B90410" wp14:editId="59936211">
             <wp:extent cx="5943600" cy="2247900"/>
@@ -960,6 +939,9 @@
     </w:p>
     <w:p>
       <w:r>
+        <w:rPr>
+          <w:noProof/>
+        </w:rPr>
         <w:lastRenderedPageBreak/>
         <w:drawing>
           <wp:inline distT="0" distB="0" distL="0" distR="0" wp14:anchorId="6805E546" wp14:editId="1A2961F0">
@@ -1036,6 +1018,12 @@
       </w:r>
     </w:p>
     <w:p>
+      <w:r>
+        <w:t>Add bioeng, ece, me to link state packets</w:t>
+      </w:r>
+    </w:p>
+    <w:p/>
+    <w:p>
       <w:pPr>
         <w:pStyle w:val="ListParagraph"/>
         <w:numPr>
@@ -1052,6 +1040,9 @@
         <w:ind w:left="720"/>
       </w:pPr>
       <w:r>
+        <w:rPr>
+          <w:noProof/>
+        </w:rPr>
         <w:drawing>
           <wp:inline distT="0" distB="0" distL="0" distR="0" wp14:anchorId="67F706F1" wp14:editId="3B8902E3">
             <wp:extent cx="968188" cy="1981408"/>
@@ -1103,6 +1094,9 @@
         <w:ind w:left="720"/>
       </w:pPr>
       <w:r>
+        <w:rPr>
+          <w:noProof/>
+        </w:rPr>
         <w:drawing>
           <wp:inline distT="0" distB="0" distL="0" distR="0" wp14:anchorId="11F2BEA3" wp14:editId="1F3BDF46">
             <wp:extent cx="1155700" cy="1638300"/>
@@ -1161,6 +1155,9 @@
         <w:ind w:left="720"/>
       </w:pPr>
       <w:r>
+        <w:rPr>
+          <w:noProof/>
+        </w:rPr>
         <w:drawing>
           <wp:inline distT="0" distB="0" distL="0" distR="0" wp14:anchorId="4DDE94E3" wp14:editId="6F02B75B">
             <wp:extent cx="1092200" cy="1689100"/>
@@ -1216,6 +1213,10 @@
         <w:ind w:left="720"/>
       </w:pPr>
       <w:r>
+        <w:rPr>
+          <w:noProof/>
+        </w:rPr>
+        <w:lastRenderedPageBreak/>
         <w:drawing>
           <wp:inline distT="0" distB="0" distL="0" distR="0" wp14:anchorId="1A5D33C6" wp14:editId="44F9A151">
             <wp:extent cx="941294" cy="1358458"/>
@@ -1253,6 +1254,8 @@
         </w:drawing>
       </w:r>
     </w:p>
+    <w:p/>
+    <w:p/>
     <w:p>
       <w:pPr>
         <w:pStyle w:val="ListParagraph"/>
@@ -1264,6 +1267,9 @@
     </w:p>
     <w:p>
       <w:r>
+        <w:rPr>
+          <w:noProof/>
+        </w:rPr>
         <w:drawing>
           <wp:inline distT="0" distB="0" distL="0" distR="0" wp14:anchorId="3A8285BE" wp14:editId="6A75AA58">
             <wp:extent cx="5943600" cy="3455670"/>
@@ -1301,9 +1307,22 @@
         </w:drawing>
       </w:r>
     </w:p>
-    <w:p/>
-    <w:p>
-      <w:r>
+    <w:p>
+      <w:r>
+        <w:t>Add bioeng and mechanical engr to the tree</w:t>
+      </w:r>
+    </w:p>
+    <w:p>
+      <w:r>
+        <w:t>Add dashed line between R5 and R6</w:t>
+      </w:r>
+    </w:p>
+    <w:p>
+      <w:r>
+        <w:rPr>
+          <w:noProof/>
+        </w:rPr>
+        <w:lastRenderedPageBreak/>
         <w:drawing>
           <wp:inline distT="0" distB="0" distL="0" distR="0" wp14:anchorId="4C274534" wp14:editId="63FB94E1">
             <wp:extent cx="5943600" cy="3538220"/>
@@ -1341,6 +1360,19 @@
         </w:drawing>
       </w:r>
     </w:p>
+    <w:p/>
+    <w:p>
+      <w:r>
+        <w:t>Look at your own link state packet first. Look at your own neighbors</w:t>
+      </w:r>
+      <w:r>
+        <w:t xml:space="preserve"> link state packets. Look at their </w:t>
+      </w:r>
+      <w:r>
+        <w:t>neighbors, and so on. You will never look at R1, R2, R3 because they are unreachable from R4’s neighbors.</w:t>
+      </w:r>
+    </w:p>
+    <w:p/>
     <w:p/>
     <w:p>
       <w:r>

--- a/CS118/hw4/hw4.docx
+++ b/CS118/hw4/hw4.docx
@@ -1019,7 +1019,23 @@
     </w:p>
     <w:p>
       <w:r>
-        <w:t>Add bioeng, ece, me to link state packets</w:t>
+        <w:t xml:space="preserve">Add </w:t>
+      </w:r>
+      <w:proofErr w:type="spellStart"/>
+      <w:r>
+        <w:t>bioeng</w:t>
+      </w:r>
+      <w:proofErr w:type="spellEnd"/>
+      <w:r>
+        <w:t xml:space="preserve">, </w:t>
+      </w:r>
+      <w:proofErr w:type="spellStart"/>
+      <w:r>
+        <w:t>ece</w:t>
+      </w:r>
+      <w:proofErr w:type="spellEnd"/>
+      <w:r>
+        <w:t>, me to link state packets</w:t>
       </w:r>
     </w:p>
     <w:p/>
@@ -1309,7 +1325,23 @@
     </w:p>
     <w:p>
       <w:r>
-        <w:t>Add bioeng and mechanical engr to the tree</w:t>
+        <w:t xml:space="preserve">Add </w:t>
+      </w:r>
+      <w:proofErr w:type="spellStart"/>
+      <w:r>
+        <w:t>bioeng</w:t>
+      </w:r>
+      <w:proofErr w:type="spellEnd"/>
+      <w:r>
+        <w:t xml:space="preserve"> and mechanical </w:t>
+      </w:r>
+      <w:proofErr w:type="spellStart"/>
+      <w:r>
+        <w:t>engr</w:t>
+      </w:r>
+      <w:proofErr w:type="spellEnd"/>
+      <w:r>
+        <w:t xml:space="preserve"> to the tree</w:t>
       </w:r>
     </w:p>
     <w:p>
@@ -1363,8 +1395,13 @@
     <w:p/>
     <w:p>
       <w:r>
-        <w:t>Look at your own link state packet first. Look at your own neighbors</w:t>
-      </w:r>
+        <w:t xml:space="preserve">Look at your own link state packet first. Look at your own </w:t>
+      </w:r>
+      <w:proofErr w:type="gramStart"/>
+      <w:r>
+        <w:t>neighbors</w:t>
+      </w:r>
+      <w:proofErr w:type="gramEnd"/>
       <w:r>
         <w:t xml:space="preserve"> link state packets. Look at their </w:t>
       </w:r>

--- a/CS118/hw4/hw4.docx
+++ b/CS118/hw4/hw4.docx
@@ -72,45 +72,15 @@
         <w:rPr>
           <w:rFonts w:eastAsiaTheme="minorEastAsia"/>
         </w:rPr>
-        <w:t>packet size that is guaranteed to get through without fragmentation is 512. (</w:t>
-      </w:r>
-      <w:r>
-        <w:rPr>
-          <w:rFonts w:eastAsiaTheme="minorEastAsia"/>
-        </w:rPr>
-        <w:t>Note that t</w:t>
-      </w:r>
-      <w:r>
-        <w:rPr>
-          <w:rFonts w:eastAsiaTheme="minorEastAsia"/>
-        </w:rPr>
-        <w:t xml:space="preserve">he smallest packet size is </w:t>
-      </w:r>
-      <w:r>
-        <w:rPr>
-          <w:rFonts w:eastAsiaTheme="minorEastAsia"/>
-        </w:rPr>
-        <w:t>0</w:t>
-      </w:r>
-      <w:r>
-        <w:rPr>
-          <w:rFonts w:eastAsiaTheme="minorEastAsia"/>
-        </w:rPr>
-        <w:t>, as per the question</w:t>
-      </w:r>
-      <w:r>
-        <w:rPr>
-          <w:rFonts w:eastAsiaTheme="minorEastAsia"/>
-        </w:rPr>
-        <w:t>, but I think that’s a typo</w:t>
-      </w:r>
-      <w:r>
-        <w:rPr>
-          <w:rFonts w:eastAsiaTheme="minorEastAsia"/>
-        </w:rPr>
-        <w:t>).</w:t>
-      </w:r>
-    </w:p>
+        <w:t>packet size that is guaranteed to get through without fragmentation is 512.</w:t>
+      </w:r>
+    </w:p>
+    <w:p/>
+    <w:p/>
+    <w:p/>
+    <w:p/>
+    <w:p/>
+    <w:p/>
     <w:p/>
     <w:p>
       <w:pPr>
@@ -553,6 +523,62 @@
     </w:p>
     <w:p>
       <w:pPr>
+        <w:ind w:left="360"/>
+        <w:rPr>
+          <w:rFonts w:eastAsiaTheme="minorEastAsia"/>
+        </w:rPr>
+      </w:pPr>
+    </w:p>
+    <w:p>
+      <w:pPr>
+        <w:ind w:left="360"/>
+        <w:rPr>
+          <w:rFonts w:eastAsiaTheme="minorEastAsia"/>
+        </w:rPr>
+      </w:pPr>
+    </w:p>
+    <w:p>
+      <w:pPr>
+        <w:ind w:left="360"/>
+        <w:rPr>
+          <w:rFonts w:eastAsiaTheme="minorEastAsia"/>
+        </w:rPr>
+      </w:pPr>
+    </w:p>
+    <w:p>
+      <w:pPr>
+        <w:ind w:left="360"/>
+        <w:rPr>
+          <w:rFonts w:eastAsiaTheme="minorEastAsia"/>
+        </w:rPr>
+      </w:pPr>
+    </w:p>
+    <w:p>
+      <w:pPr>
+        <w:ind w:left="360"/>
+        <w:rPr>
+          <w:rFonts w:eastAsiaTheme="minorEastAsia"/>
+        </w:rPr>
+      </w:pPr>
+    </w:p>
+    <w:p>
+      <w:pPr>
+        <w:ind w:left="360"/>
+        <w:rPr>
+          <w:rFonts w:eastAsiaTheme="minorEastAsia"/>
+        </w:rPr>
+      </w:pPr>
+    </w:p>
+    <w:p>
+      <w:pPr>
+        <w:ind w:left="360"/>
+        <w:rPr>
+          <w:rFonts w:eastAsiaTheme="minorEastAsia"/>
+        </w:rPr>
+      </w:pPr>
+    </w:p>
+    <w:p>
+      <w:pPr>
         <w:pStyle w:val="ListParagraph"/>
         <w:numPr>
           <w:ilvl w:val="0"/>
@@ -622,9 +648,9 @@
         </w:rPr>
         <w:lastRenderedPageBreak/>
         <w:drawing>
-          <wp:inline distT="0" distB="0" distL="0" distR="0" wp14:anchorId="6563A922" wp14:editId="6D974BAC">
-            <wp:extent cx="5280212" cy="1980080"/>
-            <wp:effectExtent l="0" t="0" r="3175" b="1270"/>
+          <wp:inline distT="0" distB="0" distL="0" distR="0" wp14:anchorId="6563A922" wp14:editId="7C1BC184">
+            <wp:extent cx="4935416" cy="1850782"/>
+            <wp:effectExtent l="0" t="0" r="5080" b="3810"/>
             <wp:docPr id="2" name="Picture 2" descr="Diagram, schematic&#10;&#10;Description automatically generated"/>
             <wp:cNvGraphicFramePr>
               <a:graphicFrameLocks xmlns:a="http://schemas.openxmlformats.org/drawingml/2006/main" noChangeAspect="1"/>
@@ -645,7 +671,7 @@
                   <pic:spPr>
                     <a:xfrm>
                       <a:off x="0" y="0"/>
-                      <a:ext cx="5308123" cy="1990547"/>
+                      <a:ext cx="4973848" cy="1865194"/>
                     </a:xfrm>
                     <a:prstGeom prst="rect">
                       <a:avLst/>
@@ -657,13 +683,27 @@
           </wp:inline>
         </w:drawing>
       </w:r>
+    </w:p>
+    <w:p>
+      <w:pPr>
+        <w:jc w:val="center"/>
+        <w:rPr>
+          <w:sz w:val="8"/>
+          <w:szCs w:val="8"/>
+        </w:rPr>
+      </w:pPr>
+    </w:p>
+    <w:p>
+      <w:pPr>
+        <w:jc w:val="center"/>
+      </w:pPr>
       <w:r>
         <w:rPr>
           <w:noProof/>
         </w:rPr>
         <w:drawing>
-          <wp:inline distT="0" distB="0" distL="0" distR="0" wp14:anchorId="0F9CC6AC" wp14:editId="168CDD19">
-            <wp:extent cx="5334000" cy="2025324"/>
+          <wp:inline distT="0" distB="0" distL="0" distR="0" wp14:anchorId="0F9CC6AC" wp14:editId="0FA3666D">
+            <wp:extent cx="5029200" cy="1909591"/>
             <wp:effectExtent l="0" t="0" r="0" b="0"/>
             <wp:docPr id="3" name="Picture 3" descr="Diagram&#10;&#10;Description automatically generated"/>
             <wp:cNvGraphicFramePr>
@@ -685,7 +725,7 @@
                   <pic:spPr>
                     <a:xfrm>
                       <a:off x="0" y="0"/>
-                      <a:ext cx="5388665" cy="2046080"/>
+                      <a:ext cx="5085628" cy="1931017"/>
                     </a:xfrm>
                     <a:prstGeom prst="rect">
                       <a:avLst/>
@@ -701,15 +741,24 @@
     <w:p>
       <w:pPr>
         <w:jc w:val="center"/>
+        <w:rPr>
+          <w:sz w:val="8"/>
+          <w:szCs w:val="8"/>
+        </w:rPr>
+      </w:pPr>
+    </w:p>
+    <w:p>
+      <w:pPr>
+        <w:jc w:val="center"/>
       </w:pPr>
       <w:r>
         <w:rPr>
           <w:noProof/>
         </w:rPr>
         <w:drawing>
-          <wp:inline distT="0" distB="0" distL="0" distR="0" wp14:anchorId="1340162A" wp14:editId="290BC8BC">
-            <wp:extent cx="5360894" cy="2013199"/>
-            <wp:effectExtent l="0" t="0" r="0" b="6350"/>
+          <wp:inline distT="0" distB="0" distL="0" distR="0" wp14:anchorId="1340162A" wp14:editId="31F035D5">
+            <wp:extent cx="4970585" cy="1866625"/>
+            <wp:effectExtent l="0" t="0" r="0" b="635"/>
             <wp:docPr id="4" name="Picture 4" descr="Diagram&#10;&#10;Description automatically generated"/>
             <wp:cNvGraphicFramePr>
               <a:graphicFrameLocks xmlns:a="http://schemas.openxmlformats.org/drawingml/2006/main" noChangeAspect="1"/>
@@ -730,7 +779,7 @@
                   <pic:spPr>
                     <a:xfrm>
                       <a:off x="0" y="0"/>
-                      <a:ext cx="5403809" cy="2029315"/>
+                      <a:ext cx="5016821" cy="1883988"/>
                     </a:xfrm>
                     <a:prstGeom prst="rect">
                       <a:avLst/>
@@ -742,6 +791,15 @@
           </wp:inline>
         </w:drawing>
       </w:r>
+    </w:p>
+    <w:p>
+      <w:pPr>
+        <w:jc w:val="center"/>
+        <w:rPr>
+          <w:sz w:val="8"/>
+          <w:szCs w:val="8"/>
+        </w:rPr>
+      </w:pPr>
     </w:p>
     <w:p>
       <w:pPr>
@@ -797,11 +855,9 @@
     </w:p>
     <w:p>
       <w:r>
-        <w:lastRenderedPageBreak/>
         <w:t>At time t = 4, all estimates converge.</w:t>
       </w:r>
     </w:p>
-    <w:p/>
     <w:p>
       <w:pPr>
         <w:pStyle w:val="ListParagraph"/>
@@ -853,6 +909,7 @@
         </w:drawing>
       </w:r>
     </w:p>
+    <w:p/>
     <w:p>
       <w:r>
         <w:rPr>
@@ -895,6 +952,7 @@
         </w:drawing>
       </w:r>
     </w:p>
+    <w:p/>
     <w:p>
       <w:r>
         <w:rPr>
@@ -1018,28 +1076,6 @@
       </w:r>
     </w:p>
     <w:p>
-      <w:r>
-        <w:t xml:space="preserve">Add </w:t>
-      </w:r>
-      <w:proofErr w:type="spellStart"/>
-      <w:r>
-        <w:t>bioeng</w:t>
-      </w:r>
-      <w:proofErr w:type="spellEnd"/>
-      <w:r>
-        <w:t xml:space="preserve">, </w:t>
-      </w:r>
-      <w:proofErr w:type="spellStart"/>
-      <w:r>
-        <w:t>ece</w:t>
-      </w:r>
-      <w:proofErr w:type="spellEnd"/>
-      <w:r>
-        <w:t>, me to link state packets</w:t>
-      </w:r>
-    </w:p>
-    <w:p/>
-    <w:p>
       <w:pPr>
         <w:pStyle w:val="ListParagraph"/>
         <w:numPr>
@@ -1114,10 +1150,10 @@
           <w:noProof/>
         </w:rPr>
         <w:drawing>
-          <wp:inline distT="0" distB="0" distL="0" distR="0" wp14:anchorId="11F2BEA3" wp14:editId="1F3BDF46">
-            <wp:extent cx="1155700" cy="1638300"/>
-            <wp:effectExtent l="0" t="0" r="0" b="0"/>
-            <wp:docPr id="14" name="Picture 14" descr="Table&#10;&#10;Description automatically generated"/>
+          <wp:inline distT="0" distB="0" distL="0" distR="0" wp14:anchorId="006000F0" wp14:editId="515C19ED">
+            <wp:extent cx="1336431" cy="1559170"/>
+            <wp:effectExtent l="0" t="0" r="0" b="3175"/>
+            <wp:docPr id="12" name="Picture 12" descr="Table&#10;&#10;Description automatically generated with medium confidence"/>
             <wp:cNvGraphicFramePr>
               <a:graphicFrameLocks xmlns:a="http://schemas.openxmlformats.org/drawingml/2006/main" noChangeAspect="1"/>
             </wp:cNvGraphicFramePr>
@@ -1125,7 +1161,7 @@
               <a:graphicData uri="http://schemas.openxmlformats.org/drawingml/2006/picture">
                 <pic:pic xmlns:pic="http://schemas.openxmlformats.org/drawingml/2006/picture">
                   <pic:nvPicPr>
-                    <pic:cNvPr id="14" name="Picture 14" descr="Table&#10;&#10;Description automatically generated"/>
+                    <pic:cNvPr id="12" name="Picture 12" descr="Table&#10;&#10;Description automatically generated with medium confidence"/>
                     <pic:cNvPicPr/>
                   </pic:nvPicPr>
                   <pic:blipFill>
@@ -1137,7 +1173,7 @@
                   <pic:spPr>
                     <a:xfrm>
                       <a:off x="0" y="0"/>
-                      <a:ext cx="1156175" cy="1638974"/>
+                      <a:ext cx="1355573" cy="1581502"/>
                     </a:xfrm>
                     <a:prstGeom prst="rect">
                       <a:avLst/>
@@ -1175,10 +1211,10 @@
           <w:noProof/>
         </w:rPr>
         <w:drawing>
-          <wp:inline distT="0" distB="0" distL="0" distR="0" wp14:anchorId="4DDE94E3" wp14:editId="6F02B75B">
-            <wp:extent cx="1092200" cy="1689100"/>
+          <wp:inline distT="0" distB="0" distL="0" distR="0" wp14:anchorId="62E81C78" wp14:editId="36F39F8D">
+            <wp:extent cx="1054100" cy="1727200"/>
             <wp:effectExtent l="0" t="0" r="0" b="0"/>
-            <wp:docPr id="15" name="Picture 15" descr="Table&#10;&#10;Description automatically generated with medium confidence"/>
+            <wp:docPr id="16" name="Picture 16" descr="A picture containing table&#10;&#10;Description automatically generated"/>
             <wp:cNvGraphicFramePr>
               <a:graphicFrameLocks xmlns:a="http://schemas.openxmlformats.org/drawingml/2006/main" noChangeAspect="1"/>
             </wp:cNvGraphicFramePr>
@@ -1186,7 +1222,7 @@
               <a:graphicData uri="http://schemas.openxmlformats.org/drawingml/2006/picture">
                 <pic:pic xmlns:pic="http://schemas.openxmlformats.org/drawingml/2006/picture">
                   <pic:nvPicPr>
-                    <pic:cNvPr id="15" name="Picture 15" descr="Table&#10;&#10;Description automatically generated with medium confidence"/>
+                    <pic:cNvPr id="16" name="Picture 16" descr="A picture containing table&#10;&#10;Description automatically generated"/>
                     <pic:cNvPicPr/>
                   </pic:nvPicPr>
                   <pic:blipFill>
@@ -1198,7 +1234,7 @@
                   <pic:spPr>
                     <a:xfrm>
                       <a:off x="0" y="0"/>
-                      <a:ext cx="1092200" cy="1689100"/>
+                      <a:ext cx="1059201" cy="1735559"/>
                     </a:xfrm>
                     <a:prstGeom prst="rect">
                       <a:avLst/>
@@ -1232,7 +1268,6 @@
         <w:rPr>
           <w:noProof/>
         </w:rPr>
-        <w:lastRenderedPageBreak/>
         <w:drawing>
           <wp:inline distT="0" distB="0" distL="0" distR="0" wp14:anchorId="1A5D33C6" wp14:editId="44F9A151">
             <wp:extent cx="941294" cy="1358458"/>
@@ -1270,8 +1305,6 @@
         </w:drawing>
       </w:r>
     </w:p>
-    <w:p/>
-    <w:p/>
     <w:p>
       <w:pPr>
         <w:pStyle w:val="ListParagraph"/>
@@ -1282,15 +1315,18 @@
       </w:pPr>
     </w:p>
     <w:p>
+      <w:pPr>
+        <w:jc w:val="center"/>
+      </w:pPr>
       <w:r>
         <w:rPr>
           <w:noProof/>
         </w:rPr>
         <w:drawing>
-          <wp:inline distT="0" distB="0" distL="0" distR="0" wp14:anchorId="3A8285BE" wp14:editId="6A75AA58">
-            <wp:extent cx="5943600" cy="3455670"/>
-            <wp:effectExtent l="0" t="0" r="0" b="0"/>
-            <wp:docPr id="19" name="Picture 19" descr="Diagram&#10;&#10;Description automatically generated"/>
+          <wp:inline distT="0" distB="0" distL="0" distR="0" wp14:anchorId="1D313ECF" wp14:editId="367C1F21">
+            <wp:extent cx="4583723" cy="2571488"/>
+            <wp:effectExtent l="0" t="0" r="1270" b="0"/>
+            <wp:docPr id="6" name="Picture 6" descr="Diagram&#10;&#10;Description automatically generated"/>
             <wp:cNvGraphicFramePr>
               <a:graphicFrameLocks xmlns:a="http://schemas.openxmlformats.org/drawingml/2006/main" noChangeAspect="1"/>
             </wp:cNvGraphicFramePr>
@@ -1298,7 +1334,7 @@
               <a:graphicData uri="http://schemas.openxmlformats.org/drawingml/2006/picture">
                 <pic:pic xmlns:pic="http://schemas.openxmlformats.org/drawingml/2006/picture">
                   <pic:nvPicPr>
-                    <pic:cNvPr id="19" name="Picture 19" descr="Diagram&#10;&#10;Description automatically generated"/>
+                    <pic:cNvPr id="6" name="Picture 6" descr="Diagram&#10;&#10;Description automatically generated"/>
                     <pic:cNvPicPr/>
                   </pic:nvPicPr>
                   <pic:blipFill>
@@ -1310,7 +1346,7 @@
                   <pic:spPr>
                     <a:xfrm>
                       <a:off x="0" y="0"/>
-                      <a:ext cx="5943600" cy="3455670"/>
+                      <a:ext cx="4597657" cy="2579305"/>
                     </a:xfrm>
                     <a:prstGeom prst="rect">
                       <a:avLst/>
@@ -1323,43 +1359,20 @@
         </w:drawing>
       </w:r>
     </w:p>
-    <w:p>
-      <w:r>
-        <w:t xml:space="preserve">Add </w:t>
-      </w:r>
-      <w:proofErr w:type="spellStart"/>
-      <w:r>
-        <w:t>bioeng</w:t>
-      </w:r>
-      <w:proofErr w:type="spellEnd"/>
-      <w:r>
-        <w:t xml:space="preserve"> and mechanical </w:t>
-      </w:r>
-      <w:proofErr w:type="spellStart"/>
-      <w:r>
-        <w:t>engr</w:t>
-      </w:r>
-      <w:proofErr w:type="spellEnd"/>
-      <w:r>
-        <w:t xml:space="preserve"> to the tree</w:t>
-      </w:r>
-    </w:p>
-    <w:p>
-      <w:r>
-        <w:t>Add dashed line between R5 and R6</w:t>
-      </w:r>
-    </w:p>
-    <w:p>
+    <w:p/>
+    <w:p>
+      <w:pPr>
+        <w:jc w:val="center"/>
+      </w:pPr>
       <w:r>
         <w:rPr>
           <w:noProof/>
         </w:rPr>
-        <w:lastRenderedPageBreak/>
         <w:drawing>
-          <wp:inline distT="0" distB="0" distL="0" distR="0" wp14:anchorId="4C274534" wp14:editId="63FB94E1">
-            <wp:extent cx="5943600" cy="3538220"/>
-            <wp:effectExtent l="0" t="0" r="0" b="5080"/>
-            <wp:docPr id="20" name="Picture 20" descr="Diagram&#10;&#10;Description automatically generated"/>
+          <wp:inline distT="0" distB="0" distL="0" distR="0" wp14:anchorId="21B8D664" wp14:editId="1E6491C1">
+            <wp:extent cx="4525108" cy="2568095"/>
+            <wp:effectExtent l="0" t="0" r="0" b="0"/>
+            <wp:docPr id="11" name="Picture 11" descr="Diagram&#10;&#10;Description automatically generated"/>
             <wp:cNvGraphicFramePr>
               <a:graphicFrameLocks xmlns:a="http://schemas.openxmlformats.org/drawingml/2006/main" noChangeAspect="1"/>
             </wp:cNvGraphicFramePr>
@@ -1367,7 +1380,7 @@
               <a:graphicData uri="http://schemas.openxmlformats.org/drawingml/2006/picture">
                 <pic:pic xmlns:pic="http://schemas.openxmlformats.org/drawingml/2006/picture">
                   <pic:nvPicPr>
-                    <pic:cNvPr id="20" name="Picture 20" descr="Diagram&#10;&#10;Description automatically generated"/>
+                    <pic:cNvPr id="11" name="Picture 11" descr="Diagram&#10;&#10;Description automatically generated"/>
                     <pic:cNvPicPr/>
                   </pic:nvPicPr>
                   <pic:blipFill>
@@ -1379,7 +1392,7 @@
                   <pic:spPr>
                     <a:xfrm>
                       <a:off x="0" y="0"/>
-                      <a:ext cx="5943600" cy="3538220"/>
+                      <a:ext cx="4553533" cy="2584227"/>
                     </a:xfrm>
                     <a:prstGeom prst="rect">
                       <a:avLst/>
@@ -1395,40 +1408,67 @@
     <w:p/>
     <w:p>
       <w:r>
-        <w:t xml:space="preserve">Look at your own link state packet first. Look at your own </w:t>
-      </w:r>
-      <w:proofErr w:type="gramStart"/>
-      <w:r>
-        <w:t>neighbors</w:t>
-      </w:r>
-      <w:proofErr w:type="gramEnd"/>
-      <w:r>
-        <w:t xml:space="preserve"> link state packets. Look at their </w:t>
-      </w:r>
-      <w:r>
-        <w:t>neighbors, and so on. You will never look at R1, R2, R3 because they are unreachable from R4’s neighbors.</w:t>
-      </w:r>
-    </w:p>
-    <w:p/>
-    <w:p/>
-    <w:p>
-      <w:r>
-        <w:t>Even R5 and R6 both have (wrong) link states from R2 and R3, i</w:t>
-      </w:r>
-      <w:r>
-        <w:t>t</w:t>
-      </w:r>
-      <w:r>
-        <w:t xml:space="preserve"> still</w:t>
-      </w:r>
-      <w:r>
-        <w:t xml:space="preserve"> concludes </w:t>
-      </w:r>
-      <w:r>
-        <w:t xml:space="preserve">that ECE is unreachable </w:t>
-      </w:r>
-      <w:r>
-        <w:t>because the link state from R4 (that indicates the crash) was received more recently and with a new sequence number.</w:t>
+        <w:t xml:space="preserve">Although R5 has </w:t>
+      </w:r>
+      <w:r>
+        <w:t xml:space="preserve">incorrect </w:t>
+      </w:r>
+      <w:r>
+        <w:t xml:space="preserve">link state packets from R2 and R3, it will conclude that </w:t>
+      </w:r>
+      <w:r>
+        <w:t xml:space="preserve">ECE is unreachable as soon as it gets the link state from </w:t>
+      </w:r>
+      <w:r>
+        <w:t xml:space="preserve">R4. This is because </w:t>
+      </w:r>
+      <w:r>
+        <w:t xml:space="preserve">when R5 locally runs the Dijkstra algorithm, </w:t>
+      </w:r>
+      <w:r>
+        <w:t>it will take itself as the source node and start from itself. So, it will first look at its own link state, which has neighbors R4, R6, and bioeng.</w:t>
+      </w:r>
+      <w:r>
+        <w:t xml:space="preserve"> From there, the Dijkstra algorithm </w:t>
+      </w:r>
+      <w:r>
+        <w:t>will continue exploring</w:t>
+      </w:r>
+      <w:r>
+        <w:t xml:space="preserve"> by looking at the link state of the</w:t>
+      </w:r>
+      <w:r>
+        <w:t xml:space="preserve"> closest</w:t>
+      </w:r>
+      <w:r>
+        <w:t xml:space="preserve"> neighbor.</w:t>
+      </w:r>
+      <w:r>
+        <w:t xml:space="preserve"> It will continue this process by only exploring nodes accessible from itself, given the link states of</w:t>
+      </w:r>
+      <w:r>
+        <w:t xml:space="preserve"> all other nodes stored locally in R5.</w:t>
+      </w:r>
+      <w:r>
+        <w:t xml:space="preserve"> </w:t>
+      </w:r>
+      <w:r>
+        <w:t xml:space="preserve">Since R4’s link state is correct, </w:t>
+      </w:r>
+      <w:r>
+        <w:t>once the algorithm visits R4, we will not look at the wrong link states of R2 and R3 because the link state of R4 reflects the crash.</w:t>
+      </w:r>
+      <w:r>
+        <w:t xml:space="preserve"> </w:t>
+      </w:r>
+      <w:r>
+        <w:t xml:space="preserve"> Thus, </w:t>
+      </w:r>
+      <w:r>
+        <w:t xml:space="preserve">we will never visit ECE and </w:t>
+      </w:r>
+      <w:r>
+        <w:t>the algorithm concludes ECE is unreachable.</w:t>
       </w:r>
     </w:p>
     <w:sectPr>
